--- a/Test_Log.docx
+++ b/Test_Log.docx
@@ -21,7 +21,14 @@
           <w:b/>
           <w:bCs/>
         </w:rPr>
-        <w:t>200</w:t>
+        <w:t>2</w:t>
+      </w:r>
+      <w:r>
+        <w:rPr>
+          <w:b/>
+          <w:bCs/>
+        </w:rPr>
+        <w:t>15</w:t>
       </w:r>
     </w:p>
     <w:p>
@@ -33,7 +40,10 @@
         <w:br/>
       </w:r>
       <w:r>
-        <w:t>Start: 23.5.2025 22:00</w:t>
+        <w:t>Start: 23.5.2025 22:</w:t>
+      </w:r>
+      <w:r>
+        <w:t>15</w:t>
       </w:r>
     </w:p>
     <w:p>
@@ -58,10 +68,20 @@
     </w:p>
     <w:p>
       <w:r>
-        <w:t>Setup: Ground floor, IMU connected to Laptop, weighed down by mass (, covered by glass bowl</w:t>
+        <w:t>Setup: Ground floor, IMU connected to Laptop, weighed down by mass (</w:t>
+      </w:r>
+      <w:r>
+        <w:t>394 g)</w:t>
+      </w:r>
+      <w:r>
+        <w:t>, covered by glass bowl</w:t>
       </w:r>
     </w:p>
-    <w:p/>
+    <w:p>
+      <w:r>
+        <w:t>Output data: .bin file, saved in LunarLeaper &gt; IMUs &gt; VN100</w:t>
+      </w:r>
+    </w:p>
     <w:sectPr>
       <w:pgSz w:w="11906" w:h="16838"/>
       <w:pgMar w:top="1417" w:right="1417" w:bottom="1134" w:left="1417" w:header="708" w:footer="708" w:gutter="0"/>

--- a/Test_Log.docx
+++ b/Test_Log.docx
@@ -14,14 +14,7 @@
           <w:b/>
           <w:bCs/>
         </w:rPr>
-        <w:t>Overnight_Test_2305_2</w:t>
-      </w:r>
-      <w:r>
-        <w:rPr>
-          <w:b/>
-          <w:bCs/>
-        </w:rPr>
-        <w:t>2</w:t>
+        <w:t>Overnight_Test_2305_22</w:t>
       </w:r>
       <w:r>
         <w:rPr>
@@ -79,9 +72,113 @@
     </w:p>
     <w:p>
       <w:r>
-        <w:t>Output data: .bin file, saved in LunarLeaper &gt; IMUs &gt; VN100</w:t>
+        <w:t xml:space="preserve">Output data: .bin file, saved in </w:t>
+      </w:r>
+      <w:proofErr w:type="spellStart"/>
+      <w:r>
+        <w:t>LunarLeaper</w:t>
+      </w:r>
+      <w:proofErr w:type="spellEnd"/>
+      <w:r>
+        <w:t xml:space="preserve"> &gt; IMUs &gt; VN100</w:t>
       </w:r>
     </w:p>
+    <w:p/>
+    <w:p>
+      <w:r>
+        <w:rPr>
+          <w:noProof/>
+        </w:rPr>
+        <w:drawing>
+          <wp:inline distT="0" distB="0" distL="0" distR="0" wp14:anchorId="5C72424B" wp14:editId="6CC0156C">
+            <wp:extent cx="5760720" cy="2445385"/>
+            <wp:effectExtent l="0" t="0" r="0" b="0"/>
+            <wp:docPr id="1789594475" name="Grafik 1"/>
+            <wp:cNvGraphicFramePr>
+              <a:graphicFrameLocks xmlns:a="http://schemas.openxmlformats.org/drawingml/2006/main" noChangeAspect="1"/>
+            </wp:cNvGraphicFramePr>
+            <a:graphic xmlns:a="http://schemas.openxmlformats.org/drawingml/2006/main">
+              <a:graphicData uri="http://schemas.openxmlformats.org/drawingml/2006/picture">
+                <pic:pic xmlns:pic="http://schemas.openxmlformats.org/drawingml/2006/picture">
+                  <pic:nvPicPr>
+                    <pic:cNvPr id="1789594475" name="Grafik 1789594475"/>
+                    <pic:cNvPicPr/>
+                  </pic:nvPicPr>
+                  <pic:blipFill>
+                    <a:blip r:embed="rId4" cstate="print">
+                      <a:extLst>
+                        <a:ext uri="{28A0092B-C50C-407E-A947-70E740481C1C}">
+                          <a14:useLocalDpi xmlns:a14="http://schemas.microsoft.com/office/drawing/2010/main" val="0"/>
+                        </a:ext>
+                      </a:extLst>
+                    </a:blip>
+                    <a:stretch>
+                      <a:fillRect/>
+                    </a:stretch>
+                  </pic:blipFill>
+                  <pic:spPr>
+                    <a:xfrm>
+                      <a:off x="0" y="0"/>
+                      <a:ext cx="5760720" cy="2445385"/>
+                    </a:xfrm>
+                    <a:prstGeom prst="rect">
+                      <a:avLst/>
+                    </a:prstGeom>
+                  </pic:spPr>
+                </pic:pic>
+              </a:graphicData>
+            </a:graphic>
+          </wp:inline>
+        </w:drawing>
+      </w:r>
+      <w:r>
+        <w:rPr>
+          <w:noProof/>
+        </w:rPr>
+        <w:drawing>
+          <wp:inline distT="0" distB="0" distL="0" distR="0" wp14:anchorId="76328445" wp14:editId="69188556">
+            <wp:extent cx="5760720" cy="3169285"/>
+            <wp:effectExtent l="0" t="0" r="0" b="0"/>
+            <wp:docPr id="316851884" name="Grafik 2"/>
+            <wp:cNvGraphicFramePr>
+              <a:graphicFrameLocks xmlns:a="http://schemas.openxmlformats.org/drawingml/2006/main" noChangeAspect="1"/>
+            </wp:cNvGraphicFramePr>
+            <a:graphic xmlns:a="http://schemas.openxmlformats.org/drawingml/2006/main">
+              <a:graphicData uri="http://schemas.openxmlformats.org/drawingml/2006/picture">
+                <pic:pic xmlns:pic="http://schemas.openxmlformats.org/drawingml/2006/picture">
+                  <pic:nvPicPr>
+                    <pic:cNvPr id="316851884" name="Grafik 316851884"/>
+                    <pic:cNvPicPr/>
+                  </pic:nvPicPr>
+                  <pic:blipFill>
+                    <a:blip r:embed="rId5">
+                      <a:extLst>
+                        <a:ext uri="{28A0092B-C50C-407E-A947-70E740481C1C}">
+                          <a14:useLocalDpi xmlns:a14="http://schemas.microsoft.com/office/drawing/2010/main" val="0"/>
+                        </a:ext>
+                      </a:extLst>
+                    </a:blip>
+                    <a:stretch>
+                      <a:fillRect/>
+                    </a:stretch>
+                  </pic:blipFill>
+                  <pic:spPr>
+                    <a:xfrm>
+                      <a:off x="0" y="0"/>
+                      <a:ext cx="5760720" cy="3169285"/>
+                    </a:xfrm>
+                    <a:prstGeom prst="rect">
+                      <a:avLst/>
+                    </a:prstGeom>
+                  </pic:spPr>
+                </pic:pic>
+              </a:graphicData>
+            </a:graphic>
+          </wp:inline>
+        </w:drawing>
+      </w:r>
+    </w:p>
+    <w:p/>
     <w:sectPr>
       <w:pgSz w:w="11906" w:h="16838"/>
       <w:pgMar w:top="1417" w:right="1417" w:bottom="1134" w:left="1417" w:header="708" w:footer="708" w:gutter="0"/>

--- a/Test_Log.docx
+++ b/Test_Log.docx
@@ -43,44 +43,44 @@
       <w:r>
         <w:t>End: 24.5.2025</w:t>
       </w:r>
+      <w:r>
+        <w:t xml:space="preserve"> 08:01</w:t>
+      </w:r>
     </w:p>
     <w:p>
       <w:r>
-        <w:t>Rate: 40 Hz</w:t>
+        <w:t>Duration: 09:46:19</w:t>
       </w:r>
     </w:p>
     <w:p>
       <w:r>
-        <w:t>Bytes: 120</w:t>
+        <w:t>Rate: 40 Hz</w:t>
       </w:r>
     </w:p>
     <w:p>
       <w:r>
-        <w:t>Bandwidth at start: 42.2-42.7 %</w:t>
+        <w:t>Bytes: 120</w:t>
       </w:r>
     </w:p>
     <w:p>
       <w:r>
-        <w:t>Setup: Ground floor, IMU connected to Laptop, weighed down by mass (</w:t>
-      </w:r>
-      <w:r>
-        <w:t>394 g)</w:t>
-      </w:r>
-      <w:r>
-        <w:t>, covered by glass bowl</w:t>
+        <w:t>Bandwidth at start: 42.2-42.7 %</w:t>
       </w:r>
     </w:p>
     <w:p>
       <w:r>
-        <w:t xml:space="preserve">Output data: .bin file, saved in </w:t>
-      </w:r>
-      <w:proofErr w:type="spellStart"/>
-      <w:r>
-        <w:t>LunarLeaper</w:t>
-      </w:r>
-      <w:proofErr w:type="spellEnd"/>
-      <w:r>
-        <w:t xml:space="preserve"> &gt; IMUs &gt; VN100</w:t>
+        <w:t>Setup: Ground floor, IMU connected to Laptop, weighed down by mass (</w:t>
+      </w:r>
+      <w:r>
+        <w:t>394 g)</w:t>
+      </w:r>
+      <w:r>
+        <w:t>, covered by glass bowl</w:t>
+      </w:r>
+    </w:p>
+    <w:p>
+      <w:r>
+        <w:t>Output data: .bin file, saved in LunarLeaper &gt; IMUs &gt; VN100</w:t>
       </w:r>
     </w:p>
     <w:p/>
@@ -90,7 +90,7 @@
           <w:noProof/>
         </w:rPr>
         <w:drawing>
-          <wp:inline distT="0" distB="0" distL="0" distR="0" wp14:anchorId="5C72424B" wp14:editId="6CC0156C">
+          <wp:inline distT="0" distB="0" distL="0" distR="0" wp14:anchorId="5C72424B" wp14:editId="2BA58E56">
             <wp:extent cx="5760720" cy="2445385"/>
             <wp:effectExtent l="0" t="0" r="0" b="0"/>
             <wp:docPr id="1789594475" name="Grafik 1"/>

--- a/Test_Log.docx
+++ b/Test_Log.docx
@@ -90,7 +90,7 @@
           <w:noProof/>
         </w:rPr>
         <w:drawing>
-          <wp:inline distT="0" distB="0" distL="0" distR="0" wp14:anchorId="5C72424B" wp14:editId="2BA58E56">
+          <wp:inline distT="0" distB="0" distL="0" distR="0" wp14:anchorId="5C72424B" wp14:editId="1B735CAD">
             <wp:extent cx="5760720" cy="2445385"/>
             <wp:effectExtent l="0" t="0" r="0" b="0"/>
             <wp:docPr id="1789594475" name="Grafik 1"/>
@@ -176,6 +176,83 @@
             </a:graphic>
           </wp:inline>
         </w:drawing>
+      </w:r>
+    </w:p>
+    <w:p>
+      <w:pPr>
+        <w:rPr>
+          <w:b/>
+          <w:bCs/>
+        </w:rPr>
+      </w:pPr>
+      <w:r>
+        <w:rPr>
+          <w:b/>
+          <w:bCs/>
+        </w:rPr>
+        <w:lastRenderedPageBreak/>
+        <w:t>Overnight_Test_2</w:t>
+      </w:r>
+      <w:r>
+        <w:rPr>
+          <w:b/>
+          <w:bCs/>
+        </w:rPr>
+        <w:t>4</w:t>
+      </w:r>
+      <w:r>
+        <w:rPr>
+          <w:b/>
+          <w:bCs/>
+        </w:rPr>
+        <w:t>05_22</w:t>
+      </w:r>
+      <w:r>
+        <w:rPr>
+          <w:b/>
+          <w:bCs/>
+        </w:rPr>
+        <w:t>15</w:t>
+      </w:r>
+    </w:p>
+    <w:p>
+      <w:pPr>
+        <w:rPr>
+          <w:b/>
+          <w:bCs/>
+        </w:rPr>
+      </w:pPr>
+    </w:p>
+    <w:p>
+      <w:r>
+        <w:t>Start: 2</w:t>
+      </w:r>
+      <w:r>
+        <w:t>4</w:t>
+      </w:r>
+      <w:r>
+        <w:t>.5.2025 22:15</w:t>
+      </w:r>
+    </w:p>
+    <w:p>
+      <w:r>
+        <w:t>End: 2</w:t>
+      </w:r>
+      <w:r>
+        <w:t>5</w:t>
+      </w:r>
+      <w:r>
+        <w:t xml:space="preserve">.5.2025 </w:t>
+      </w:r>
+    </w:p>
+    <w:p>
+      <w:r>
+        <w:t xml:space="preserve">Duration: </w:t>
+      </w:r>
+    </w:p>
+    <w:p>
+      <w:r>
+        <w:t>Everything else the same as before</w:t>
       </w:r>
     </w:p>
     <w:p/>

--- a/Test_Log.docx
+++ b/Test_Log.docx
@@ -90,7 +90,7 @@
           <w:noProof/>
         </w:rPr>
         <w:drawing>
-          <wp:inline distT="0" distB="0" distL="0" distR="0" wp14:anchorId="5C72424B" wp14:editId="1B735CAD">
+          <wp:inline distT="0" distB="0" distL="0" distR="0" wp14:anchorId="5C72424B" wp14:editId="38CB7263">
             <wp:extent cx="5760720" cy="2445385"/>
             <wp:effectExtent l="0" t="0" r="0" b="0"/>
             <wp:docPr id="1789594475" name="Grafik 1"/>
@@ -225,29 +225,23 @@
     </w:p>
     <w:p>
       <w:r>
-        <w:t>Start: 2</w:t>
-      </w:r>
-      <w:r>
-        <w:t>4</w:t>
-      </w:r>
-      <w:r>
-        <w:t>.5.2025 22:15</w:t>
-      </w:r>
-    </w:p>
-    <w:p>
-      <w:r>
-        <w:t>End: 2</w:t>
-      </w:r>
-      <w:r>
-        <w:t>5</w:t>
-      </w:r>
-      <w:r>
-        <w:t xml:space="preserve">.5.2025 </w:t>
+        <w:t>Start: 24.5.2025 22:15</w:t>
+      </w:r>
+    </w:p>
+    <w:p>
+      <w:r>
+        <w:t xml:space="preserve">End: 25.5.2025 </w:t>
+      </w:r>
+      <w:r>
+        <w:t>08:05</w:t>
       </w:r>
     </w:p>
     <w:p>
       <w:r>
         <w:t xml:space="preserve">Duration: </w:t>
+      </w:r>
+      <w:r>
+        <w:t>09:53:11</w:t>
       </w:r>
     </w:p>
     <w:p>

--- a/Test_Log.docx
+++ b/Test_Log.docx
@@ -80,7 +80,18 @@
     </w:p>
     <w:p>
       <w:r>
-        <w:t>Output data: .bin file, saved in LunarLeaper &gt; IMUs &gt; VN100</w:t>
+        <w:t xml:space="preserve">Output data: .bin file, saved in </w:t>
+      </w:r>
+      <w:proofErr w:type="spellStart"/>
+      <w:r>
+        <w:t>LunarLeaper</w:t>
+      </w:r>
+      <w:proofErr w:type="spellEnd"/>
+      <w:r>
+        <w:t xml:space="preserve"> &gt; IMUs &gt; VN100</w:t>
+      </w:r>
+      <w:r>
+        <w:t>, however not as many measurements noted as expected</w:t>
       </w:r>
     </w:p>
     <w:p/>
@@ -90,7 +101,7 @@
           <w:noProof/>
         </w:rPr>
         <w:drawing>
-          <wp:inline distT="0" distB="0" distL="0" distR="0" wp14:anchorId="5C72424B" wp14:editId="38CB7263">
+          <wp:inline distT="0" distB="0" distL="0" distR="0" wp14:anchorId="5C72424B" wp14:editId="5930290E">
             <wp:extent cx="5760720" cy="2445385"/>
             <wp:effectExtent l="0" t="0" r="0" b="0"/>
             <wp:docPr id="1789594475" name="Grafik 1"/>
@@ -249,6 +260,86 @@
         <w:t>Everything else the same as before</w:t>
       </w:r>
     </w:p>
+    <w:p>
+      <w:pPr>
+        <w:rPr>
+          <w:b/>
+          <w:bCs/>
+        </w:rPr>
+      </w:pPr>
+      <w:r>
+        <w:rPr>
+          <w:b/>
+          <w:bCs/>
+        </w:rPr>
+        <w:t>Overnight_Test_2</w:t>
+      </w:r>
+      <w:r>
+        <w:rPr>
+          <w:b/>
+          <w:bCs/>
+        </w:rPr>
+        <w:t>5</w:t>
+      </w:r>
+      <w:r>
+        <w:rPr>
+          <w:b/>
+          <w:bCs/>
+        </w:rPr>
+        <w:t>05_2</w:t>
+      </w:r>
+      <w:r>
+        <w:rPr>
+          <w:b/>
+          <w:bCs/>
+        </w:rPr>
+        <w:t>340</w:t>
+      </w:r>
+    </w:p>
+    <w:p>
+      <w:r>
+        <w:t>Start: 2</w:t>
+      </w:r>
+      <w:r>
+        <w:t>5</w:t>
+      </w:r>
+      <w:r>
+        <w:t xml:space="preserve">.5.2025 </w:t>
+      </w:r>
+      <w:r>
+        <w:t>23:40</w:t>
+      </w:r>
+    </w:p>
+    <w:p>
+      <w:r>
+        <w:t>End: 2</w:t>
+      </w:r>
+      <w:r>
+        <w:t>6</w:t>
+      </w:r>
+      <w:r>
+        <w:t xml:space="preserve">.5.2025 </w:t>
+      </w:r>
+    </w:p>
+    <w:p>
+      <w:r>
+        <w:t xml:space="preserve">Duration: </w:t>
+      </w:r>
+    </w:p>
+    <w:p>
+      <w:r>
+        <w:t>Everything else the same as before</w:t>
+      </w:r>
+    </w:p>
+    <w:p>
+      <w:pPr>
+        <w:rPr>
+          <w:b/>
+          <w:bCs/>
+        </w:rPr>
+      </w:pPr>
+    </w:p>
+    <w:p/>
     <w:p/>
     <w:sectPr>
       <w:pgSz w:w="11906" w:h="16838"/>

--- a/Test_Log.docx
+++ b/Test_Log.docx
@@ -80,15 +80,7 @@
     </w:p>
     <w:p>
       <w:r>
-        <w:t xml:space="preserve">Output data: .bin file, saved in </w:t>
-      </w:r>
-      <w:proofErr w:type="spellStart"/>
-      <w:r>
-        <w:t>LunarLeaper</w:t>
-      </w:r>
-      <w:proofErr w:type="spellEnd"/>
-      <w:r>
-        <w:t xml:space="preserve"> &gt; IMUs &gt; VN100</w:t>
+        <w:t>Output data: .bin file, saved in LunarLeaper &gt; IMUs &gt; VN100</w:t>
       </w:r>
       <w:r>
         <w:t>, however not as many measurements noted as expected</w:t>
@@ -101,7 +93,7 @@
           <w:noProof/>
         </w:rPr>
         <w:drawing>
-          <wp:inline distT="0" distB="0" distL="0" distR="0" wp14:anchorId="5C72424B" wp14:editId="5930290E">
+          <wp:inline distT="0" distB="0" distL="0" distR="0" wp14:anchorId="5C72424B" wp14:editId="19841D69">
             <wp:extent cx="5760720" cy="2445385"/>
             <wp:effectExtent l="0" t="0" r="0" b="0"/>
             <wp:docPr id="1789594475" name="Grafik 1"/>
@@ -298,27 +290,15 @@
     </w:p>
     <w:p>
       <w:r>
-        <w:t>Start: 2</w:t>
-      </w:r>
-      <w:r>
-        <w:t>5</w:t>
-      </w:r>
-      <w:r>
-        <w:t xml:space="preserve">.5.2025 </w:t>
-      </w:r>
-      <w:r>
-        <w:t>23:40</w:t>
-      </w:r>
-    </w:p>
-    <w:p>
-      <w:r>
-        <w:t>End: 2</w:t>
-      </w:r>
-      <w:r>
-        <w:t>6</w:t>
-      </w:r>
-      <w:r>
-        <w:t xml:space="preserve">.5.2025 </w:t>
+        <w:t>Start: 25.5.2025 23:</w:t>
+      </w:r>
+      <w:r>
+        <w:t>35</w:t>
+      </w:r>
+    </w:p>
+    <w:p>
+      <w:r>
+        <w:t xml:space="preserve">End: 26.5.2025 </w:t>
       </w:r>
     </w:p>
     <w:p>

--- a/Test_Log.docx
+++ b/Test_Log.docx
@@ -93,7 +93,7 @@
           <w:noProof/>
         </w:rPr>
         <w:drawing>
-          <wp:inline distT="0" distB="0" distL="0" distR="0" wp14:anchorId="5C72424B" wp14:editId="19841D69">
+          <wp:inline distT="0" distB="0" distL="0" distR="0" wp14:anchorId="5C72424B" wp14:editId="49BD8D7A">
             <wp:extent cx="5760720" cy="2445385"/>
             <wp:effectExtent l="0" t="0" r="0" b="0"/>
             <wp:docPr id="1789594475" name="Grafik 1"/>
@@ -252,6 +252,7 @@
         <w:t>Everything else the same as before</w:t>
       </w:r>
     </w:p>
+    <w:p/>
     <w:p>
       <w:pPr>
         <w:rPr>
@@ -305,11 +306,17 @@
       <w:r>
         <w:t xml:space="preserve">Duration: </w:t>
       </w:r>
+      <w:r>
+        <w:t>7:33:07</w:t>
+      </w:r>
     </w:p>
     <w:p>
       <w:r>
         <w:t>Everything else the same as before</w:t>
       </w:r>
+      <w:r>
+        <w:t xml:space="preserve"> but different room</w:t>
+      </w:r>
     </w:p>
     <w:p>
       <w:pPr>
@@ -319,6 +326,177 @@
         </w:rPr>
       </w:pPr>
     </w:p>
+    <w:p>
+      <w:pPr>
+        <w:rPr>
+          <w:b/>
+          <w:bCs/>
+        </w:rPr>
+      </w:pPr>
+      <w:r>
+        <w:rPr>
+          <w:b/>
+          <w:bCs/>
+        </w:rPr>
+        <w:t>Drop_Test_2605</w:t>
+      </w:r>
+    </w:p>
+    <w:p>
+      <w:r>
+        <w:t>Start:</w:t>
+      </w:r>
+      <w:r>
+        <w:t xml:space="preserve"> </w:t>
+      </w:r>
+      <w:r>
+        <w:t>08:27</w:t>
+      </w:r>
+    </w:p>
+    <w:p>
+      <w:r>
+        <w:t>Duration:</w:t>
+      </w:r>
+      <w:r>
+        <w:t xml:space="preserve"> 1 min 25 sec</w:t>
+      </w:r>
+    </w:p>
+    <w:p>
+      <w:r>
+        <w:t>Setup/Measurement</w:t>
+      </w:r>
+      <w:r>
+        <w:t>:</w:t>
+      </w:r>
+      <w:r>
+        <w:t xml:space="preserve"> Same as before</w:t>
+      </w:r>
+    </w:p>
+    <w:p>
+      <w:r>
+        <w:t>Method: Dropping 1kg at distances 0.5 m to 4.5 m from a height of 50 cm with a delta_s of 50 cm (9 peaks should be detected)</w:t>
+      </w:r>
+    </w:p>
+    <w:p>
+      <w:r>
+        <w:t>Output: Same as before + sound file to check timing of drops</w:t>
+      </w:r>
+    </w:p>
+    <w:p>
+      <w:pPr>
+        <w:rPr>
+          <w:b/>
+          <w:bCs/>
+        </w:rPr>
+      </w:pPr>
+    </w:p>
+    <w:p>
+      <w:pPr>
+        <w:rPr>
+          <w:b/>
+          <w:bCs/>
+        </w:rPr>
+      </w:pPr>
+      <w:r>
+        <w:rPr>
+          <w:b/>
+          <w:bCs/>
+        </w:rPr>
+        <w:t>Drop_Test_2605</w:t>
+      </w:r>
+      <w:r>
+        <w:rPr>
+          <w:b/>
+          <w:bCs/>
+        </w:rPr>
+        <w:t>_2</w:t>
+      </w:r>
+    </w:p>
+    <w:p>
+      <w:r>
+        <w:t>Start: 08:</w:t>
+      </w:r>
+      <w:r>
+        <w:t>39</w:t>
+      </w:r>
+    </w:p>
+    <w:p>
+      <w:r>
+        <w:t xml:space="preserve">Duration: </w:t>
+      </w:r>
+      <w:r>
+        <w:t>1:08</w:t>
+      </w:r>
+    </w:p>
+    <w:p>
+      <w:r>
+        <w:t>Setup/Measurement: same but now 50 Hz rate</w:t>
+      </w:r>
+      <w:r>
+        <w:t xml:space="preserve"> (max possible)</w:t>
+      </w:r>
+      <w:r>
+        <w:t>, bandwidth at 50-54 %</w:t>
+      </w:r>
+    </w:p>
+    <w:p>
+      <w:r>
+        <w:t>Method: drop from 50 cm</w:t>
+      </w:r>
+    </w:p>
+    <w:p>
+      <w:r>
+        <w:t>Output: same as Drop_Test_2605</w:t>
+      </w:r>
+    </w:p>
+    <w:p>
+      <w:pPr>
+        <w:rPr>
+          <w:b/>
+          <w:bCs/>
+        </w:rPr>
+      </w:pPr>
+    </w:p>
+    <w:p>
+      <w:pPr>
+        <w:rPr>
+          <w:b/>
+          <w:bCs/>
+        </w:rPr>
+      </w:pPr>
+      <w:r>
+        <w:rPr>
+          <w:b/>
+          <w:bCs/>
+        </w:rPr>
+        <w:t>Drop_Test_2605_</w:t>
+      </w:r>
+      <w:r>
+        <w:rPr>
+          <w:b/>
+          <w:bCs/>
+        </w:rPr>
+        <w:t>3</w:t>
+      </w:r>
+    </w:p>
+    <w:p>
+      <w:r>
+        <w:t>Start: 08:45</w:t>
+      </w:r>
+    </w:p>
+    <w:p>
+      <w:r>
+        <w:t xml:space="preserve">Duration: </w:t>
+      </w:r>
+      <w:r>
+        <w:t>1:04</w:t>
+      </w:r>
+    </w:p>
+    <w:p>
+      <w:r>
+        <w:t>Repeat of Drop_test 2</w:t>
+      </w:r>
+    </w:p>
+    <w:p/>
     <w:p/>
     <w:p/>
     <w:sectPr>

--- a/Test_Log.docx
+++ b/Test_Log.docx
@@ -25,13 +25,12 @@
       </w:r>
     </w:p>
     <w:p>
-      <w:r>
-        <w:rPr>
-          <w:b/>
-          <w:bCs/>
-        </w:rPr>
-        <w:br/>
-      </w:r>
+      <w:pPr>
+        <w:rPr>
+          <w:b/>
+          <w:bCs/>
+        </w:rPr>
+      </w:pPr>
       <w:r>
         <w:t>Start: 23.5.2025 22:</w:t>
       </w:r>
@@ -51,6 +50,9 @@
       <w:r>
         <w:t>Duration: 09:46:19</w:t>
       </w:r>
+      <w:r>
+        <w:t xml:space="preserve"> = 35179 s</w:t>
+      </w:r>
     </w:p>
     <w:p>
       <w:r>
@@ -80,22 +82,42 @@
     </w:p>
     <w:p>
       <w:r>
-        <w:t>Output data: .bin file, saved in LunarLeaper &gt; IMUs &gt; VN100</w:t>
+        <w:t xml:space="preserve">Output data: .bin file, saved in </w:t>
+      </w:r>
+      <w:proofErr w:type="spellStart"/>
+      <w:r>
+        <w:t>LunarLeaper</w:t>
+      </w:r>
+      <w:proofErr w:type="spellEnd"/>
+      <w:r>
+        <w:t xml:space="preserve"> &gt; IMUs &gt; VN100</w:t>
       </w:r>
       <w:r>
         <w:t>, however not as many measurements noted as expected</w:t>
       </w:r>
     </w:p>
-    <w:p/>
+    <w:p>
+      <w:pPr>
+        <w:rPr>
+          <w:color w:val="FF0000"/>
+        </w:rPr>
+      </w:pPr>
+      <w:r>
+        <w:rPr>
+          <w:color w:val="FF0000"/>
+        </w:rPr>
+        <w:t>Nr of Outputs: 12441, Expected Nr: 35179 s * 40 Hz = 1407160</w:t>
+      </w:r>
+    </w:p>
     <w:p>
       <w:r>
         <w:rPr>
           <w:noProof/>
         </w:rPr>
         <w:drawing>
-          <wp:inline distT="0" distB="0" distL="0" distR="0" wp14:anchorId="5C72424B" wp14:editId="49BD8D7A">
-            <wp:extent cx="5760720" cy="2445385"/>
-            <wp:effectExtent l="0" t="0" r="0" b="0"/>
+          <wp:inline distT="0" distB="0" distL="0" distR="0" wp14:anchorId="5C72424B" wp14:editId="50F26256">
+            <wp:extent cx="3598752" cy="1527645"/>
+            <wp:effectExtent l="0" t="0" r="1905" b="0"/>
             <wp:docPr id="1789594475" name="Grafik 1"/>
             <wp:cNvGraphicFramePr>
               <a:graphicFrameLocks xmlns:a="http://schemas.openxmlformats.org/drawingml/2006/main" noChangeAspect="1"/>
@@ -122,7 +144,7 @@
                   <pic:spPr>
                     <a:xfrm>
                       <a:off x="0" y="0"/>
-                      <a:ext cx="5760720" cy="2445385"/>
+                      <a:ext cx="3608032" cy="1531584"/>
                     </a:xfrm>
                     <a:prstGeom prst="rect">
                       <a:avLst/>
@@ -139,8 +161,8 @@
           <w:noProof/>
         </w:rPr>
         <w:drawing>
-          <wp:inline distT="0" distB="0" distL="0" distR="0" wp14:anchorId="76328445" wp14:editId="69188556">
-            <wp:extent cx="5760720" cy="3169285"/>
+          <wp:inline distT="0" distB="0" distL="0" distR="0" wp14:anchorId="76328445" wp14:editId="795870F5">
+            <wp:extent cx="3603915" cy="1982709"/>
             <wp:effectExtent l="0" t="0" r="0" b="0"/>
             <wp:docPr id="316851884" name="Grafik 2"/>
             <wp:cNvGraphicFramePr>
@@ -154,7 +176,7 @@
                     <pic:cNvPicPr/>
                   </pic:nvPicPr>
                   <pic:blipFill>
-                    <a:blip r:embed="rId5">
+                    <a:blip r:embed="rId5" cstate="print">
                       <a:extLst>
                         <a:ext uri="{28A0092B-C50C-407E-A947-70E740481C1C}">
                           <a14:useLocalDpi xmlns:a14="http://schemas.microsoft.com/office/drawing/2010/main" val="0"/>
@@ -168,7 +190,7 @@
                   <pic:spPr>
                     <a:xfrm>
                       <a:off x="0" y="0"/>
-                      <a:ext cx="5760720" cy="3169285"/>
+                      <a:ext cx="3615773" cy="1989233"/>
                     </a:xfrm>
                     <a:prstGeom prst="rect">
                       <a:avLst/>
@@ -181,6 +203,93 @@
         </w:drawing>
       </w:r>
     </w:p>
+    <w:p/>
+    <w:p>
+      <w:pPr>
+        <w:rPr>
+          <w:b/>
+          <w:bCs/>
+        </w:rPr>
+      </w:pPr>
+      <w:r>
+        <w:rPr>
+          <w:b/>
+          <w:bCs/>
+        </w:rPr>
+        <w:t>Overnight_Test_2</w:t>
+      </w:r>
+      <w:r>
+        <w:rPr>
+          <w:b/>
+          <w:bCs/>
+        </w:rPr>
+        <w:t>4</w:t>
+      </w:r>
+      <w:r>
+        <w:rPr>
+          <w:b/>
+          <w:bCs/>
+        </w:rPr>
+        <w:t>05_22</w:t>
+      </w:r>
+      <w:r>
+        <w:rPr>
+          <w:b/>
+          <w:bCs/>
+        </w:rPr>
+        <w:t>15</w:t>
+      </w:r>
+    </w:p>
+    <w:p>
+      <w:r>
+        <w:t>Start: 24.5.2025 22:15</w:t>
+      </w:r>
+    </w:p>
+    <w:p>
+      <w:r>
+        <w:t xml:space="preserve">End: 25.5.2025 </w:t>
+      </w:r>
+      <w:r>
+        <w:t>08:05</w:t>
+      </w:r>
+    </w:p>
+    <w:p>
+      <w:r>
+        <w:t xml:space="preserve">Duration: </w:t>
+      </w:r>
+      <w:r>
+        <w:t>09:53:11</w:t>
+      </w:r>
+      <w:r>
+        <w:t xml:space="preserve"> = 35591 s </w:t>
+      </w:r>
+    </w:p>
+    <w:p>
+      <w:r>
+        <w:t>Everything else the same as before</w:t>
+      </w:r>
+    </w:p>
+    <w:p>
+      <w:pPr>
+        <w:rPr>
+          <w:color w:val="FF0000"/>
+        </w:rPr>
+      </w:pPr>
+      <w:r>
+        <w:rPr>
+          <w:color w:val="FF0000"/>
+        </w:rPr>
+        <w:t>Nr of outputs: 1423700, Expected nr: 1423640</w:t>
+      </w:r>
+    </w:p>
+    <w:p>
+      <w:pPr>
+        <w:rPr>
+          <w:b/>
+          <w:bCs/>
+        </w:rPr>
+      </w:pPr>
+    </w:p>
     <w:p>
       <w:pPr>
         <w:rPr>
@@ -201,42 +310,162 @@
           <w:b/>
           <w:bCs/>
         </w:rPr>
-        <w:t>4</w:t>
-      </w:r>
-      <w:r>
-        <w:rPr>
-          <w:b/>
-          <w:bCs/>
-        </w:rPr>
-        <w:t>05_22</w:t>
-      </w:r>
-      <w:r>
-        <w:rPr>
-          <w:b/>
-          <w:bCs/>
-        </w:rPr>
-        <w:t>15</w:t>
+        <w:t>5</w:t>
+      </w:r>
+      <w:r>
+        <w:rPr>
+          <w:b/>
+          <w:bCs/>
+        </w:rPr>
+        <w:t>05_2</w:t>
+      </w:r>
+      <w:r>
+        <w:rPr>
+          <w:b/>
+          <w:bCs/>
+        </w:rPr>
+        <w:t>340</w:t>
+      </w:r>
+    </w:p>
+    <w:p>
+      <w:r>
+        <w:t>Start: 25.5.2025 23:</w:t>
+      </w:r>
+      <w:r>
+        <w:t>35</w:t>
+      </w:r>
+    </w:p>
+    <w:p>
+      <w:r>
+        <w:t xml:space="preserve">End: 26.5.2025 </w:t>
+      </w:r>
+    </w:p>
+    <w:p>
+      <w:r>
+        <w:t xml:space="preserve">Duration: </w:t>
+      </w:r>
+      <w:r>
+        <w:t>7:33:07</w:t>
+      </w:r>
+      <w:r>
+        <w:t xml:space="preserve"> = 27187 s</w:t>
+      </w:r>
+    </w:p>
+    <w:p>
+      <w:r>
+        <w:t>Everything else the same as before</w:t>
+      </w:r>
+      <w:r>
+        <w:t xml:space="preserve"> but different room</w:t>
       </w:r>
     </w:p>
     <w:p>
       <w:pPr>
         <w:rPr>
-          <w:b/>
-          <w:bCs/>
+          <w:color w:val="FF0000"/>
         </w:rPr>
       </w:pPr>
-    </w:p>
-    <w:p>
-      <w:r>
-        <w:t>Start: 24.5.2025 22:15</w:t>
-      </w:r>
-    </w:p>
-    <w:p>
-      <w:r>
-        <w:t xml:space="preserve">End: 25.5.2025 </w:t>
-      </w:r>
-      <w:r>
-        <w:t>08:05</w:t>
+      <w:r>
+        <w:rPr>
+          <w:color w:val="FF0000"/>
+        </w:rPr>
+        <w:t>Nr of outputs: 1087430, Expected nr: 1087480</w:t>
+      </w:r>
+    </w:p>
+    <w:p/>
+    <w:p/>
+    <w:p>
+      <w:pPr>
+        <w:rPr>
+          <w:b/>
+          <w:bCs/>
+        </w:rPr>
+      </w:pPr>
+      <w:r>
+        <w:rPr>
+          <w:b/>
+          <w:bCs/>
+        </w:rPr>
+        <w:t>Drop_Test_2605</w:t>
+      </w:r>
+    </w:p>
+    <w:p>
+      <w:r>
+        <w:t>Start:</w:t>
+      </w:r>
+      <w:r>
+        <w:t xml:space="preserve"> </w:t>
+      </w:r>
+      <w:r>
+        <w:t>08:27</w:t>
+      </w:r>
+    </w:p>
+    <w:p>
+      <w:r>
+        <w:t>Duration:</w:t>
+      </w:r>
+      <w:r>
+        <w:t xml:space="preserve"> 1 min 25 sec</w:t>
+      </w:r>
+    </w:p>
+    <w:p>
+      <w:r>
+        <w:t>Setup/Measurement</w:t>
+      </w:r>
+      <w:r>
+        <w:t>:</w:t>
+      </w:r>
+      <w:r>
+        <w:t xml:space="preserve"> Same as before</w:t>
+      </w:r>
+    </w:p>
+    <w:p>
+      <w:r>
+        <w:t xml:space="preserve">Method: Dropping 1kg at distances 0.5 m to 4.5 m from a height of 50 cm with a </w:t>
+      </w:r>
+      <w:proofErr w:type="spellStart"/>
+      <w:r>
+        <w:t>delta_s</w:t>
+      </w:r>
+      <w:proofErr w:type="spellEnd"/>
+      <w:r>
+        <w:t xml:space="preserve"> of 50 cm (9 peaks should be detected)</w:t>
+      </w:r>
+    </w:p>
+    <w:p>
+      <w:r>
+        <w:t>Output: Same as before + sound file to check timing of drops</w:t>
+      </w:r>
+    </w:p>
+    <w:p>
+      <w:pPr>
+        <w:rPr>
+          <w:b/>
+          <w:bCs/>
+        </w:rPr>
+      </w:pPr>
+    </w:p>
+    <w:p>
+      <w:pPr>
+        <w:rPr>
+          <w:b/>
+          <w:bCs/>
+        </w:rPr>
+      </w:pPr>
+      <w:r>
+        <w:rPr>
+          <w:b/>
+          <w:bCs/>
+        </w:rPr>
+        <w:t>Drop_Test_2605_2</w:t>
+      </w:r>
+    </w:p>
+    <w:p>
+      <w:r>
+        <w:t>Start: 08:</w:t>
+      </w:r>
+      <w:r>
+        <w:t>39</w:t>
       </w:r>
     </w:p>
     <w:p>
@@ -244,15 +473,36 @@
         <w:t xml:space="preserve">Duration: </w:t>
       </w:r>
       <w:r>
-        <w:t>09:53:11</w:t>
-      </w:r>
-    </w:p>
-    <w:p>
-      <w:r>
-        <w:t>Everything else the same as before</w:t>
-      </w:r>
-    </w:p>
-    <w:p/>
+        <w:t>1:08</w:t>
+      </w:r>
+    </w:p>
+    <w:p>
+      <w:r>
+        <w:t>Setup/Measurement: same</w:t>
+      </w:r>
+      <w:r>
+        <w:t xml:space="preserve"> setup</w:t>
+      </w:r>
+      <w:r>
+        <w:t xml:space="preserve"> but now 50 Hz rate</w:t>
+      </w:r>
+      <w:r>
+        <w:t xml:space="preserve"> (max possible)</w:t>
+      </w:r>
+      <w:r>
+        <w:t>, bandwidth at 50-54 %</w:t>
+      </w:r>
+    </w:p>
+    <w:p>
+      <w:r>
+        <w:t>Method: drop from 50 cm</w:t>
+      </w:r>
+    </w:p>
+    <w:p>
+      <w:r>
+        <w:t>Output: same as Drop_Test_2605</w:t>
+      </w:r>
+    </w:p>
     <w:p>
       <w:pPr>
         <w:rPr>
@@ -260,46 +510,25 @@
           <w:bCs/>
         </w:rPr>
       </w:pPr>
-      <w:r>
-        <w:rPr>
-          <w:b/>
-          <w:bCs/>
-        </w:rPr>
-        <w:t>Overnight_Test_2</w:t>
-      </w:r>
-      <w:r>
-        <w:rPr>
-          <w:b/>
-          <w:bCs/>
-        </w:rPr>
-        <w:t>5</w:t>
-      </w:r>
-      <w:r>
-        <w:rPr>
-          <w:b/>
-          <w:bCs/>
-        </w:rPr>
-        <w:t>05_2</w:t>
-      </w:r>
-      <w:r>
-        <w:rPr>
-          <w:b/>
-          <w:bCs/>
-        </w:rPr>
-        <w:t>340</w:t>
-      </w:r>
-    </w:p>
-    <w:p>
-      <w:r>
-        <w:t>Start: 25.5.2025 23:</w:t>
-      </w:r>
-      <w:r>
-        <w:t>35</w:t>
-      </w:r>
-    </w:p>
-    <w:p>
-      <w:r>
-        <w:t xml:space="preserve">End: 26.5.2025 </w:t>
+    </w:p>
+    <w:p>
+      <w:pPr>
+        <w:rPr>
+          <w:b/>
+          <w:bCs/>
+        </w:rPr>
+      </w:pPr>
+      <w:r>
+        <w:rPr>
+          <w:b/>
+          <w:bCs/>
+        </w:rPr>
+        <w:t>Drop_Test_2605_3</w:t>
+      </w:r>
+    </w:p>
+    <w:p>
+      <w:r>
+        <w:t>Start: 08:45</w:t>
       </w:r>
     </w:p>
     <w:p>
@@ -307,193 +536,20 @@
         <w:t xml:space="preserve">Duration: </w:t>
       </w:r>
       <w:r>
-        <w:t>7:33:07</w:t>
-      </w:r>
-    </w:p>
-    <w:p>
-      <w:r>
-        <w:t>Everything else the same as before</w:t>
-      </w:r>
-      <w:r>
-        <w:t xml:space="preserve"> but different room</w:t>
-      </w:r>
-    </w:p>
-    <w:p>
-      <w:pPr>
-        <w:rPr>
-          <w:b/>
-          <w:bCs/>
-        </w:rPr>
-      </w:pPr>
-    </w:p>
-    <w:p>
-      <w:pPr>
-        <w:rPr>
-          <w:b/>
-          <w:bCs/>
-        </w:rPr>
-      </w:pPr>
-      <w:r>
-        <w:rPr>
-          <w:b/>
-          <w:bCs/>
-        </w:rPr>
-        <w:t>Drop_Test_2605</w:t>
-      </w:r>
-    </w:p>
-    <w:p>
-      <w:r>
-        <w:t>Start:</w:t>
-      </w:r>
-      <w:r>
-        <w:t xml:space="preserve"> </w:t>
-      </w:r>
-      <w:r>
-        <w:t>08:27</w:t>
-      </w:r>
-    </w:p>
-    <w:p>
-      <w:r>
-        <w:t>Duration:</w:t>
-      </w:r>
-      <w:r>
-        <w:t xml:space="preserve"> 1 min 25 sec</w:t>
-      </w:r>
-    </w:p>
-    <w:p>
-      <w:r>
-        <w:t>Setup/Measurement</w:t>
-      </w:r>
-      <w:r>
-        <w:t>:</w:t>
-      </w:r>
-      <w:r>
-        <w:t xml:space="preserve"> Same as before</w:t>
-      </w:r>
-    </w:p>
-    <w:p>
-      <w:r>
-        <w:t>Method: Dropping 1kg at distances 0.5 m to 4.5 m from a height of 50 cm with a delta_s of 50 cm (9 peaks should be detected)</w:t>
-      </w:r>
-    </w:p>
-    <w:p>
-      <w:r>
-        <w:t>Output: Same as before + sound file to check timing of drops</w:t>
-      </w:r>
-    </w:p>
-    <w:p>
-      <w:pPr>
-        <w:rPr>
-          <w:b/>
-          <w:bCs/>
-        </w:rPr>
-      </w:pPr>
-    </w:p>
-    <w:p>
-      <w:pPr>
-        <w:rPr>
-          <w:b/>
-          <w:bCs/>
-        </w:rPr>
-      </w:pPr>
-      <w:r>
-        <w:rPr>
-          <w:b/>
-          <w:bCs/>
-        </w:rPr>
-        <w:t>Drop_Test_2605</w:t>
-      </w:r>
-      <w:r>
-        <w:rPr>
-          <w:b/>
-          <w:bCs/>
-        </w:rPr>
-        <w:t>_2</w:t>
-      </w:r>
-    </w:p>
-    <w:p>
-      <w:r>
-        <w:t>Start: 08:</w:t>
-      </w:r>
-      <w:r>
-        <w:t>39</w:t>
-      </w:r>
-    </w:p>
-    <w:p>
-      <w:r>
-        <w:t xml:space="preserve">Duration: </w:t>
-      </w:r>
-      <w:r>
-        <w:t>1:08</w:t>
-      </w:r>
-    </w:p>
-    <w:p>
-      <w:r>
-        <w:t>Setup/Measurement: same but now 50 Hz rate</w:t>
-      </w:r>
-      <w:r>
-        <w:t xml:space="preserve"> (max possible)</w:t>
-      </w:r>
-      <w:r>
-        <w:t>, bandwidth at 50-54 %</w:t>
-      </w:r>
-    </w:p>
-    <w:p>
-      <w:r>
-        <w:t>Method: drop from 50 cm</w:t>
-      </w:r>
-    </w:p>
-    <w:p>
-      <w:r>
-        <w:t>Output: same as Drop_Test_2605</w:t>
-      </w:r>
-    </w:p>
-    <w:p>
-      <w:pPr>
-        <w:rPr>
-          <w:b/>
-          <w:bCs/>
-        </w:rPr>
-      </w:pPr>
-    </w:p>
-    <w:p>
-      <w:pPr>
-        <w:rPr>
-          <w:b/>
-          <w:bCs/>
-        </w:rPr>
-      </w:pPr>
-      <w:r>
-        <w:rPr>
-          <w:b/>
-          <w:bCs/>
-        </w:rPr>
-        <w:t>Drop_Test_2605_</w:t>
-      </w:r>
-      <w:r>
-        <w:rPr>
-          <w:b/>
-          <w:bCs/>
-        </w:rPr>
-        <w:t>3</w:t>
-      </w:r>
-    </w:p>
-    <w:p>
-      <w:r>
-        <w:t>Start: 08:45</w:t>
-      </w:r>
-    </w:p>
-    <w:p>
-      <w:r>
-        <w:t xml:space="preserve">Duration: </w:t>
-      </w:r>
-      <w:r>
         <w:t>1:04</w:t>
       </w:r>
     </w:p>
     <w:p>
       <w:r>
-        <w:t>Repeat of Drop_test 2</w:t>
+        <w:t xml:space="preserve">Repeat of </w:t>
+      </w:r>
+      <w:proofErr w:type="spellStart"/>
+      <w:r>
+        <w:t>Drop_test</w:t>
+      </w:r>
+      <w:proofErr w:type="spellEnd"/>
+      <w:r>
+        <w:t xml:space="preserve"> 2</w:t>
       </w:r>
     </w:p>
     <w:p/>

--- a/Test_Log.docx
+++ b/Test_Log.docx
@@ -161,7 +161,7 @@
           <w:noProof/>
         </w:rPr>
         <w:drawing>
-          <wp:inline distT="0" distB="0" distL="0" distR="0" wp14:anchorId="76328445" wp14:editId="795870F5">
+          <wp:inline distT="0" distB="0" distL="0" distR="0" wp14:anchorId="76328445" wp14:editId="4C0D23CB">
             <wp:extent cx="3603915" cy="1982709"/>
             <wp:effectExtent l="0" t="0" r="0" b="0"/>
             <wp:docPr id="316851884" name="Grafik 2"/>
@@ -552,6 +552,86 @@
         <w:t xml:space="preserve"> 2</w:t>
       </w:r>
     </w:p>
+    <w:p/>
+    <w:p>
+      <w:pPr>
+        <w:rPr>
+          <w:b/>
+          <w:bCs/>
+        </w:rPr>
+      </w:pPr>
+      <w:r>
+        <w:rPr>
+          <w:b/>
+          <w:bCs/>
+        </w:rPr>
+        <w:t>Drop_Test_2605_</w:t>
+      </w:r>
+      <w:r>
+        <w:rPr>
+          <w:b/>
+          <w:bCs/>
+        </w:rPr>
+        <w:t>4</w:t>
+      </w:r>
+      <w:r>
+        <w:rPr>
+          <w:b/>
+          <w:bCs/>
+        </w:rPr>
+        <w:t>/5</w:t>
+      </w:r>
+    </w:p>
+    <w:p>
+      <w:r>
+        <w:t xml:space="preserve">Start: </w:t>
+      </w:r>
+      <w:r>
+        <w:t>10:</w:t>
+      </w:r>
+      <w:r>
+        <w:t>52</w:t>
+      </w:r>
+      <w:r>
+        <w:t>/10:</w:t>
+      </w:r>
+      <w:r>
+        <w:t>53</w:t>
+      </w:r>
+    </w:p>
+    <w:p>
+      <w:r>
+        <w:t xml:space="preserve">Duration: </w:t>
+      </w:r>
+      <w:r>
+        <w:t xml:space="preserve">20 </w:t>
+      </w:r>
+      <w:r>
+        <w:t xml:space="preserve">s </w:t>
+      </w:r>
+      <w:r>
+        <w:t>/</w:t>
+      </w:r>
+      <w:r>
+        <w:t xml:space="preserve"> 15 s</w:t>
+      </w:r>
+    </w:p>
+    <w:p>
+      <w:r>
+        <w:t>Setup/Measurement: Same as always</w:t>
+      </w:r>
+      <w:r>
+        <w:t>, 50 Hz</w:t>
+      </w:r>
+    </w:p>
+    <w:p>
+      <w:r>
+        <w:lastRenderedPageBreak/>
+        <w:t>Method: Walking from the device away and back again (twice), 50cm steps from 0.5 m to 4.5 m</w:t>
+      </w:r>
+    </w:p>
+    <w:p/>
+    <w:p/>
     <w:p/>
     <w:p/>
     <w:p/>
